--- a/techniques/30_tpp_restarts.docx
+++ b/techniques/30_tpp_restarts.docx
@@ -36,7 +36,7 @@
           <w:szCs w:val="36"/>
           <w:lang w:val="en-US" w:eastAsia="ja-JP"/>
         </w:rPr>
-        <w:t xml:space="preserve">TPP, </w:t>
+        <w:t>TPP</w:t>
       </w:r>
       <w:r>
         <w:rPr>
@@ -47,6 +47,17 @@
           <w:szCs w:val="36"/>
           <w:lang w:eastAsia="ja-JP"/>
         </w:rPr>
+        <w:t xml:space="preserve">, </w:t>
+      </w:r>
+      <w:r>
+        <w:rPr>
+          <w:rFonts w:eastAsia="MS Mincho"/>
+          <w:b/>
+          <w:color w:val="0000FF"/>
+          <w:sz w:val="36"/>
+          <w:szCs w:val="36"/>
+          <w:lang w:eastAsia="ja-JP"/>
+        </w:rPr>
         <w:t>их особенности</w:t>
       </w:r>
     </w:p>
@@ -87,7 +98,16 @@
           <w:color w:val="0000FF"/>
           <w:lang w:val="en-US" w:eastAsia="ja-JP"/>
         </w:rPr>
-        <w:t xml:space="preserve">TPP  </w:t>
+        <w:t>TPP</w:t>
+      </w:r>
+      <w:r>
+        <w:rPr>
+          <w:rFonts w:eastAsia="MS Mincho"/>
+          <w:i/>
+          <w:color w:val="0000FF"/>
+          <w:lang w:eastAsia="ja-JP"/>
+        </w:rPr>
+        <w:t xml:space="preserve">  </w:t>
       </w:r>
       <w:r>
         <w:rPr>
@@ -111,94 +131,101 @@
     </w:p>
     <w:p>
       <w:r>
-        <w:t>Расчет комплексных гидравлических проектов, связанных с</w:t>
+        <w:t>Расчет комплексных гидравлических проектов, связанных с моделированием сложных технологических процессов, может занимать много времени</w:t>
+      </w:r>
+      <w:r>
+        <w:t xml:space="preserve"> (</w:t>
+      </w:r>
+      <w:r>
+        <w:t>как машинного, так и астрономического)</w:t>
+      </w:r>
+      <w:r>
+        <w:t xml:space="preserve">. Для того чтобы </w:t>
+      </w:r>
+      <w:r>
+        <w:t>каждый раз начинать</w:t>
+      </w:r>
+      <w:r>
+        <w:t xml:space="preserve"> моделирование не с начал</w:t>
+      </w:r>
+      <w:r>
+        <w:t>ьного состояния системы</w:t>
+      </w:r>
+      <w:r>
+        <w:t xml:space="preserve"> (записанного на расчётной схеме либо в базе сигналов)</w:t>
+      </w:r>
+      <w:r>
+        <w:t>, а с того момента, на котором о</w:t>
       </w:r>
       <w:bookmarkStart w:id="0" w:name="_GoBack"/>
       <w:bookmarkEnd w:id="0"/>
       <w:r>
-        <w:t xml:space="preserve"> моделированием сложных технологических процессов, может занимать много времени</w:t>
-      </w:r>
-      <w:r>
-        <w:rPr>
-          <w:lang w:val="en-US"/>
-        </w:rPr>
+        <w:t xml:space="preserve">но было остановлено </w:t>
+      </w:r>
+      <w:r>
+        <w:t xml:space="preserve">когда-то </w:t>
+      </w:r>
+      <w:r>
+        <w:t xml:space="preserve">ранее, в среде </w:t>
+      </w:r>
+      <w:proofErr w:type="spellStart"/>
+      <w:r>
+        <w:rPr>
+          <w:lang w:val="en-US"/>
+        </w:rPr>
+        <w:t>SimInTech</w:t>
+      </w:r>
+      <w:proofErr w:type="spellEnd"/>
+      <w:r>
+        <w:t xml:space="preserve"> предусмотрен механизм рестартов.</w:t>
+      </w:r>
+    </w:p>
+    <w:p>
+      <w:r>
+        <w:rPr>
+          <w:b/>
+        </w:rPr>
+        <w:t>Рестарт</w:t>
+      </w:r>
+      <w:r>
+        <w:t xml:space="preserve"> (от англ. </w:t>
+      </w:r>
+      <w:r>
+        <w:rPr>
+          <w:lang w:val="en-US"/>
+        </w:rPr>
+        <w:t>restart</w:t>
+      </w:r>
+      <w:r>
+        <w:t xml:space="preserve">, другие названия, в </w:t>
+      </w:r>
+      <w:proofErr w:type="spellStart"/>
+      <w:r>
+        <w:t>т.ч</w:t>
+      </w:r>
+      <w:proofErr w:type="spellEnd"/>
+      <w:r>
+        <w:t xml:space="preserve">. и жаргонные: исходное состояние, «спасённое» состояние, сохранённое состояние, </w:t>
+      </w:r>
+      <w:r>
+        <w:rPr>
+          <w:lang w:val="en-US"/>
+        </w:rPr>
+        <w:t>initial</w:t>
+      </w:r>
+      <w:r>
+        <w:t xml:space="preserve"> </w:t>
+      </w:r>
+      <w:r>
+        <w:rPr>
+          <w:lang w:val="en-US"/>
+        </w:rPr>
+        <w:t>conditions</w:t>
+      </w:r>
+      <w:r>
         <w:t xml:space="preserve"> (</w:t>
       </w:r>
       <w:r>
-        <w:t>как машинного, так и астрономического)</w:t>
-      </w:r>
-      <w:r>
-        <w:t xml:space="preserve">. Для того чтобы </w:t>
-      </w:r>
-      <w:r>
-        <w:t>каждый раз начинать</w:t>
-      </w:r>
-      <w:r>
-        <w:t xml:space="preserve"> моделирование не с начал</w:t>
-      </w:r>
-      <w:r>
-        <w:t>ьного состояния системы</w:t>
-      </w:r>
-      <w:r>
-        <w:t xml:space="preserve"> (записанного на расчётной схеме либо в базе сигналов)</w:t>
-      </w:r>
-      <w:r>
-        <w:t xml:space="preserve">, а с того момента, на котором оно было остановлено </w:t>
-      </w:r>
-      <w:r>
-        <w:t xml:space="preserve">когда-то </w:t>
-      </w:r>
-      <w:r>
-        <w:t xml:space="preserve">ранее, в среде </w:t>
-      </w:r>
-      <w:r>
-        <w:rPr>
-          <w:lang w:val="en-US"/>
-        </w:rPr>
-        <w:t>SimInTech</w:t>
-      </w:r>
-      <w:r>
-        <w:t xml:space="preserve"> предусмотрен механизм рестартов.</w:t>
-      </w:r>
-    </w:p>
-    <w:p>
-      <w:r>
-        <w:rPr>
-          <w:b/>
-        </w:rPr>
-        <w:t>Рестарт</w:t>
-      </w:r>
-      <w:r>
-        <w:t xml:space="preserve"> (от англ. </w:t>
-      </w:r>
-      <w:r>
-        <w:rPr>
-          <w:lang w:val="en-US"/>
-        </w:rPr>
-        <w:t>restart</w:t>
-      </w:r>
-      <w:r>
-        <w:t xml:space="preserve">, другие названия, в т.ч. и жаргонные: исходное состояние, «спасённое» состояние, сохранённое состояние, </w:t>
-      </w:r>
-      <w:r>
-        <w:rPr>
-          <w:lang w:val="en-US"/>
-        </w:rPr>
-        <w:t>initial</w:t>
-      </w:r>
-      <w:r>
-        <w:t xml:space="preserve"> </w:t>
-      </w:r>
-      <w:r>
-        <w:rPr>
-          <w:lang w:val="en-US"/>
-        </w:rPr>
-        <w:t>conditions</w:t>
-      </w:r>
-      <w:r>
-        <w:t xml:space="preserve"> (</w:t>
-      </w:r>
-      <w:r>
         <w:rPr>
           <w:lang w:val="en-US"/>
         </w:rPr>
@@ -223,9 +250,6 @@
         <w:t>Такие начальные значения задаются разработчиком схемы и</w:t>
       </w:r>
       <w:r>
-        <w:rPr>
-          <w:lang w:val="en-US"/>
-        </w:rPr>
         <w:t>/</w:t>
       </w:r>
       <w:r>
@@ -417,8 +441,13 @@
       <w:r>
         <w:t xml:space="preserve">Для </w:t>
       </w:r>
-      <w:r>
-        <w:t xml:space="preserve">теплогидравлических </w:t>
+      <w:proofErr w:type="spellStart"/>
+      <w:r>
+        <w:t>теплогидравлических</w:t>
+      </w:r>
+      <w:proofErr w:type="spellEnd"/>
+      <w:r>
+        <w:t xml:space="preserve"> </w:t>
       </w:r>
       <w:r>
         <w:t>схем</w:t>
@@ -441,8 +470,13 @@
       <w:r>
         <w:t xml:space="preserve">рестарт может быть записан в двоичном (бинарном) </w:t>
       </w:r>
-      <w:r>
-        <w:t xml:space="preserve">фирмате </w:t>
+      <w:proofErr w:type="spellStart"/>
+      <w:r>
+        <w:t>фирмате</w:t>
+      </w:r>
+      <w:proofErr w:type="spellEnd"/>
+      <w:r>
+        <w:t xml:space="preserve"> </w:t>
       </w:r>
       <w:r>
         <w:t>либо</w:t>
@@ -511,17 +545,22 @@
         <w:rPr>
           <w:lang w:val="en-US"/>
         </w:rPr>
-        <w:t xml:space="preserve">TPP </w:t>
+        <w:t>TPP</w:t>
+      </w:r>
+      <w:r>
+        <w:t xml:space="preserve"> </w:t>
       </w:r>
       <w:r>
         <w:t xml:space="preserve">и </w:t>
       </w:r>
+      <w:proofErr w:type="spellStart"/>
       <w:r>
         <w:rPr>
           <w:lang w:val="en-US"/>
         </w:rPr>
         <w:t>SimInTech</w:t>
       </w:r>
+      <w:proofErr w:type="spellEnd"/>
       <w:r>
         <w:t>.</w:t>
       </w:r>
@@ -579,6 +618,7 @@
         </w:rPr>
         <w:t>.</w:t>
       </w:r>
+      <w:proofErr w:type="spellStart"/>
       <w:r>
         <w:rPr>
           <w:b/>
@@ -586,6 +626,7 @@
         </w:rPr>
         <w:t>dat</w:t>
       </w:r>
+      <w:proofErr w:type="spellEnd"/>
       <w:r>
         <w:rPr>
           <w:b/>
@@ -630,6 +671,7 @@
         </w:rPr>
         <w:t>.</w:t>
       </w:r>
+      <w:proofErr w:type="spellStart"/>
       <w:r>
         <w:rPr>
           <w:b/>
@@ -637,6 +679,7 @@
         </w:rPr>
         <w:t>dat</w:t>
       </w:r>
+      <w:proofErr w:type="spellEnd"/>
       <w:r>
         <w:rPr>
           <w:b/>
@@ -706,7 +749,15 @@
         <w:t>динамических переменных</w:t>
       </w:r>
       <w:r>
-        <w:t xml:space="preserve"> теплогидравлического кода</w:t>
+        <w:t xml:space="preserve"> </w:t>
+      </w:r>
+      <w:proofErr w:type="spellStart"/>
+      <w:r>
+        <w:t>теплогидравлического</w:t>
+      </w:r>
+      <w:proofErr w:type="spellEnd"/>
+      <w:r>
+        <w:t xml:space="preserve"> кода</w:t>
       </w:r>
       <w:r>
         <w:t xml:space="preserve"> и в</w:t>
@@ -777,6 +828,7 @@
         </w:rPr>
         <w:t>.</w:t>
       </w:r>
+      <w:proofErr w:type="spellStart"/>
       <w:r>
         <w:rPr>
           <w:b/>
@@ -784,6 +836,7 @@
         </w:rPr>
         <w:t>tpp</w:t>
       </w:r>
+      <w:proofErr w:type="spellEnd"/>
       <w:proofErr w:type="gramEnd"/>
       <w:r>
         <w:t xml:space="preserve"> – файл</w:t>
@@ -810,16 +863,29 @@
         <w:t>переменных блоков</w:t>
       </w:r>
       <w:r>
-        <w:t xml:space="preserve"> теплогидравлической схемы</w:t>
+        <w:t xml:space="preserve"> </w:t>
+      </w:r>
+      <w:proofErr w:type="spellStart"/>
+      <w:r>
+        <w:t>теплогидравлической</w:t>
+      </w:r>
+      <w:proofErr w:type="spellEnd"/>
+      <w:r>
+        <w:t xml:space="preserve"> схемы</w:t>
       </w:r>
       <w:r>
         <w:t xml:space="preserve"> (со стороны </w:t>
       </w:r>
-      <w:r>
-        <w:rPr>
-          <w:lang w:val="en-US"/>
-        </w:rPr>
-        <w:t>SimInTech)</w:t>
+      <w:proofErr w:type="spellStart"/>
+      <w:r>
+        <w:rPr>
+          <w:lang w:val="en-US"/>
+        </w:rPr>
+        <w:t>SimInTech</w:t>
+      </w:r>
+      <w:proofErr w:type="spellEnd"/>
+      <w:r>
+        <w:t>)</w:t>
       </w:r>
       <w:r>
         <w:t xml:space="preserve">, а также о параметрах расчетного кода </w:t>
@@ -849,7 +915,10 @@
         <w:rPr>
           <w:lang w:val="en-US"/>
         </w:rPr>
-        <w:t xml:space="preserve">TPP </w:t>
+        <w:t>TPP</w:t>
+      </w:r>
+      <w:r>
+        <w:t xml:space="preserve"> </w:t>
       </w:r>
       <w:r>
         <w:t xml:space="preserve">в </w:t>
@@ -940,6 +1009,7 @@
         </w:rPr>
         <w:t>.</w:t>
       </w:r>
+      <w:proofErr w:type="spellStart"/>
       <w:r>
         <w:rPr>
           <w:b/>
@@ -947,6 +1017,7 @@
         </w:rPr>
         <w:t>dat</w:t>
       </w:r>
+      <w:proofErr w:type="spellEnd"/>
       <w:r>
         <w:rPr>
           <w:b/>
@@ -1009,6 +1080,7 @@
         </w:rPr>
         <w:t>.</w:t>
       </w:r>
+      <w:proofErr w:type="spellStart"/>
       <w:r>
         <w:rPr>
           <w:b/>
@@ -1016,6 +1088,7 @@
         </w:rPr>
         <w:t>dat</w:t>
       </w:r>
+      <w:proofErr w:type="spellEnd"/>
       <w:r>
         <w:rPr>
           <w:b/>
@@ -1043,7 +1116,10 @@
         <w:rPr>
           <w:lang w:val="en-US"/>
         </w:rPr>
-        <w:t xml:space="preserve">TPP </w:t>
+        <w:t>TPP</w:t>
+      </w:r>
+      <w:r>
+        <w:t xml:space="preserve"> </w:t>
       </w:r>
       <w:r>
         <w:t>в том случае, если установлена опция «Использовать общий рестарт» в «Параметрах проекта».</w:t>
@@ -1081,6 +1157,7 @@
         </w:rPr>
         <w:t>.</w:t>
       </w:r>
+      <w:proofErr w:type="spellStart"/>
       <w:r>
         <w:rPr>
           <w:b/>
@@ -1088,6 +1165,7 @@
         </w:rPr>
         <w:t>tpp</w:t>
       </w:r>
+      <w:proofErr w:type="spellEnd"/>
       <w:r>
         <w:rPr>
           <w:b/>
@@ -1107,6 +1185,7 @@
         </w:rPr>
         <w:t>.</w:t>
       </w:r>
+      <w:proofErr w:type="spellStart"/>
       <w:r>
         <w:rPr>
           <w:b/>
@@ -1114,6 +1193,7 @@
         </w:rPr>
         <w:t>db</w:t>
       </w:r>
+      <w:proofErr w:type="spellEnd"/>
       <w:proofErr w:type="gramEnd"/>
       <w:r>
         <w:t xml:space="preserve"> – файл, отражающий состояние базы </w:t>
@@ -1162,7 +1242,7 @@
           <v:shape id="_x0000_i1026" type="#_x0000_t75" style="width:471.75pt;height:249pt" o:ole="">
             <v:imagedata r:id="rId5" o:title=""/>
           </v:shape>
-          <o:OLEObject Type="Embed" ProgID="Visio.Drawing.15" ShapeID="_x0000_i1026" DrawAspect="Content" ObjectID="_1500117728" r:id="rId6"/>
+          <o:OLEObject Type="Embed" ProgID="Visio.Drawing.15" ShapeID="_x0000_i1026" DrawAspect="Content" ObjectID="_1508669482" r:id="rId6"/>
         </w:object>
       </w:r>
     </w:p>
@@ -1259,13 +1339,7 @@
         <w:pStyle w:val="a3"/>
       </w:pPr>
       <w:r>
-        <w:t xml:space="preserve">Рисунок </w:t>
-      </w:r>
-      <w:r>
-        <w:t>2</w:t>
-      </w:r>
-      <w:r>
-        <w:t xml:space="preserve">. </w:t>
+        <w:t xml:space="preserve">Рисунок 2. </w:t>
       </w:r>
       <w:r>
         <w:t>Кнопка вызова окна «Параметры проекта»</w:t>
@@ -1279,6 +1353,9 @@
         </w:rPr>
       </w:pPr>
       <w:r>
+        <w:rPr>
+          <w:noProof/>
+        </w:rPr>
         <w:lastRenderedPageBreak/>
         <w:drawing>
           <wp:inline distT="0" distB="0" distL="0" distR="0" wp14:anchorId="6B23E4C2" wp14:editId="5B0BE3AE">
@@ -1328,13 +1405,7 @@
         <w:pStyle w:val="a3"/>
       </w:pPr>
       <w:r>
-        <w:t xml:space="preserve">Рисунок </w:t>
-      </w:r>
-      <w:r>
-        <w:t>3</w:t>
-      </w:r>
-      <w:r>
-        <w:t xml:space="preserve">. </w:t>
+        <w:t xml:space="preserve">Рисунок 3. </w:t>
       </w:r>
       <w:r>
         <w:t xml:space="preserve">Опции рестарта на вкладке </w:t>
@@ -1385,11 +1456,6 @@
       </w:r>
     </w:p>
     <w:p>
-      <w:pPr>
-        <w:rPr>
-          <w:lang w:val="en-US"/>
-        </w:rPr>
-      </w:pPr>
       <w:r>
         <w:rPr>
           <w:b/>
@@ -1448,7 +1514,10 @@
         <w:rPr>
           <w:lang w:val="en-US"/>
         </w:rPr>
-        <w:t>TPP.</w:t>
+        <w:t>TPP</w:t>
+      </w:r>
+      <w:r>
+        <w:t>.</w:t>
       </w:r>
     </w:p>
     <w:p>
@@ -1549,6 +1618,7 @@
         </w:rPr>
         <w:t>&gt;.</w:t>
       </w:r>
+      <w:proofErr w:type="spellStart"/>
       <w:r>
         <w:rPr>
           <w:b/>
@@ -1556,6 +1626,7 @@
         </w:rPr>
         <w:t>dat</w:t>
       </w:r>
+      <w:proofErr w:type="spellEnd"/>
       <w:r>
         <w:rPr>
           <w:b/>
@@ -1612,6 +1683,7 @@
         </w:rPr>
         <w:t>&gt;.</w:t>
       </w:r>
+      <w:proofErr w:type="spellStart"/>
       <w:r>
         <w:rPr>
           <w:b/>
@@ -1619,6 +1691,7 @@
         </w:rPr>
         <w:t>dat</w:t>
       </w:r>
+      <w:proofErr w:type="spellEnd"/>
       <w:r>
         <w:rPr>
           <w:b/>
@@ -1701,13 +1774,7 @@
       </w:pPr>
       <w:bookmarkStart w:id="1" w:name="_Ref424555796"/>
       <w:r>
-        <w:t xml:space="preserve">Рисунок </w:t>
-      </w:r>
-      <w:r>
-        <w:t>4</w:t>
-      </w:r>
-      <w:r>
-        <w:t xml:space="preserve">. </w:t>
+        <w:t xml:space="preserve">Рисунок 4. </w:t>
       </w:r>
       <w:r>
         <w:t>Управление функциями рестарта на вкладке «Рестарт»</w:t>
@@ -1891,24 +1958,18 @@
     <w:p>
       <w:pPr>
         <w:pStyle w:val="a3"/>
-        <w:rPr>
-          <w:lang w:val="en-US"/>
-        </w:rPr>
-      </w:pPr>
-      <w:r>
-        <w:t xml:space="preserve">Рисунок </w:t>
-      </w:r>
-      <w:r>
-        <w:t>5</w:t>
-      </w:r>
-      <w:r>
-        <w:t xml:space="preserve">. </w:t>
-      </w:r>
-      <w:r>
-        <w:rPr>
-          <w:lang w:val="en-US"/>
-        </w:rPr>
-        <w:t>Проект гидравлической схемы TPP</w:t>
+      </w:pPr>
+      <w:r>
+        <w:t xml:space="preserve">Рисунок 5. </w:t>
+      </w:r>
+      <w:r>
+        <w:t xml:space="preserve">Проект гидравлической схемы </w:t>
+      </w:r>
+      <w:r>
+        <w:rPr>
+          <w:lang w:val="en-US"/>
+        </w:rPr>
+        <w:t>TPP</w:t>
       </w:r>
     </w:p>
     <w:p>
@@ -2043,13 +2104,7 @@
         <w:pStyle w:val="a3"/>
       </w:pPr>
       <w:r>
-        <w:t xml:space="preserve">Рисунок </w:t>
-      </w:r>
-      <w:r>
-        <w:t>6</w:t>
-      </w:r>
-      <w:r>
-        <w:t xml:space="preserve">. </w:t>
+        <w:t xml:space="preserve">Рисунок 6. </w:t>
       </w:r>
       <w:r>
         <w:t>Вкладка рестарта, после запуска проекта на расчет</w:t>
@@ -2090,6 +2145,7 @@
         </w:rPr>
         <w:t>.</w:t>
       </w:r>
+      <w:proofErr w:type="spellStart"/>
       <w:r>
         <w:rPr>
           <w:b/>
@@ -2097,6 +2153,7 @@
         </w:rPr>
         <w:t>tpp</w:t>
       </w:r>
+      <w:proofErr w:type="spellEnd"/>
       <w:r>
         <w:t>.</w:t>
       </w:r>
@@ -2115,18 +2172,28 @@
       <w:r>
         <w:t xml:space="preserve"> схемы, записываемую ядром </w:t>
       </w:r>
+      <w:proofErr w:type="spellStart"/>
       <w:r>
         <w:rPr>
           <w:lang w:val="en-US"/>
         </w:rPr>
         <w:t>SimInTech</w:t>
       </w:r>
+      <w:proofErr w:type="spellEnd"/>
       <w:r>
         <w:t xml:space="preserve">, а также информацию по </w:t>
       </w:r>
       <w:r>
         <w:lastRenderedPageBreak/>
-        <w:t xml:space="preserve">значениям теплогидравлических переменных схемы, записываемую ядром расчетного кода </w:t>
+        <w:t xml:space="preserve">значениям </w:t>
+      </w:r>
+      <w:proofErr w:type="spellStart"/>
+      <w:r>
+        <w:t>теплогидравлических</w:t>
+      </w:r>
+      <w:proofErr w:type="spellEnd"/>
+      <w:r>
+        <w:t xml:space="preserve"> переменных схемы, записываемую ядром расчетного кода </w:t>
       </w:r>
       <w:r>
         <w:rPr>
@@ -2200,13 +2267,7 @@
         <w:pStyle w:val="a3"/>
       </w:pPr>
       <w:r>
-        <w:t xml:space="preserve">Рисунок </w:t>
-      </w:r>
-      <w:r>
-        <w:t>7</w:t>
-      </w:r>
-      <w:r>
-        <w:t xml:space="preserve">. </w:t>
+        <w:t xml:space="preserve">Рисунок 7. </w:t>
       </w:r>
       <w:r>
         <w:t>Сохранение рестарта проекта через 30 секунд расчета</w:t>
@@ -2331,10 +2392,7 @@
         </w:rPr>
       </w:pPr>
       <w:r>
-        <w:t>Рисунок 8</w:t>
-      </w:r>
-      <w:r>
-        <w:t>.</w:t>
+        <w:t>Рисунок 8.</w:t>
       </w:r>
     </w:p>
     <w:p>
@@ -2357,7 +2415,15 @@
         <w:t xml:space="preserve"> при которой происходила запись рестарта,</w:t>
       </w:r>
       <w:r>
-        <w:t xml:space="preserve"> то происходит загрузка теплогидравлических параметров расчетного кода </w:t>
+        <w:t xml:space="preserve"> то происходит загрузка </w:t>
+      </w:r>
+      <w:proofErr w:type="spellStart"/>
+      <w:r>
+        <w:t>теплогидравлических</w:t>
+      </w:r>
+      <w:proofErr w:type="spellEnd"/>
+      <w:r>
+        <w:t xml:space="preserve"> параметров расчетного кода </w:t>
       </w:r>
       <w:r>
         <w:rPr>
@@ -2573,13 +2639,7 @@
       </w:pPr>
       <w:bookmarkStart w:id="2" w:name="_Ref424644414"/>
       <w:r>
-        <w:t xml:space="preserve">Рисунок </w:t>
-      </w:r>
-      <w:r>
-        <w:t>9</w:t>
-      </w:r>
-      <w:r>
-        <w:t xml:space="preserve">. </w:t>
+        <w:t xml:space="preserve">Рисунок 9. </w:t>
       </w:r>
       <w:r>
         <w:t>Режим сохранения рестарта при остановке расчета</w:t>
@@ -2715,13 +2775,7 @@
       </w:pPr>
       <w:bookmarkStart w:id="3" w:name="_Ref424648471"/>
       <w:r>
-        <w:t>Рисунок 1</w:t>
-      </w:r>
-      <w:r>
-        <w:t>0</w:t>
-      </w:r>
-      <w:r>
-        <w:t xml:space="preserve">. </w:t>
+        <w:t xml:space="preserve">Рисунок 10. </w:t>
       </w:r>
       <w:r>
         <w:t>Режим сохранения рестарта с шагом</w:t>
@@ -2786,13 +2840,21 @@
         <w:t>,</w:t>
       </w:r>
       <w:r>
-        <w:t xml:space="preserve"> с заполнением дву</w:t>
+        <w:t xml:space="preserve"> с заполнением </w:t>
+      </w:r>
+      <w:proofErr w:type="spellStart"/>
+      <w:r>
+        <w:t>дву</w:t>
       </w:r>
       <w:r>
         <w:t>хобъе</w:t>
       </w:r>
       <w:r>
-        <w:t>много бака.</w:t>
+        <w:t>много</w:t>
+      </w:r>
+      <w:proofErr w:type="spellEnd"/>
+      <w:r>
+        <w:t xml:space="preserve"> бака.</w:t>
       </w:r>
     </w:p>
     <w:p>
@@ -2872,13 +2934,7 @@
         <w:pStyle w:val="a3"/>
       </w:pPr>
       <w:r>
-        <w:t>Рисунок 1</w:t>
-      </w:r>
-      <w:r>
-        <w:t>1</w:t>
-      </w:r>
-      <w:r>
-        <w:t xml:space="preserve">. </w:t>
+        <w:t xml:space="preserve">Рисунок 11. </w:t>
       </w:r>
       <w:r>
         <w:t>Настройка проекта на автоматическое сохранение и загрузку рестарта</w:t>
@@ -2917,11 +2973,19 @@
       <w:r>
         <w:t xml:space="preserve">Запустим проект на расчет, предварительно удалив файл </w:t>
       </w:r>
-      <w:r>
-        <w:rPr>
-          <w:b/>
-        </w:rPr>
-        <w:t xml:space="preserve">restart.tpp </w:t>
+      <w:proofErr w:type="spellStart"/>
+      <w:r>
+        <w:rPr>
+          <w:b/>
+        </w:rPr>
+        <w:t>restart.tpp</w:t>
+      </w:r>
+      <w:proofErr w:type="spellEnd"/>
+      <w:r>
+        <w:rPr>
+          <w:b/>
+        </w:rPr>
+        <w:t xml:space="preserve"> </w:t>
       </w:r>
       <w:r>
         <w:t>из рабочей директории проекта, если таковой существует. Расчет начнется с начальных условий и нулевого момента модельного времени.</w:t>
@@ -2984,13 +3048,7 @@
         <w:pStyle w:val="a3"/>
       </w:pPr>
       <w:r>
-        <w:t>Рисунок 1</w:t>
-      </w:r>
-      <w:r>
-        <w:t>2</w:t>
-      </w:r>
-      <w:r>
-        <w:t xml:space="preserve">. </w:t>
+        <w:t xml:space="preserve">Рисунок 12. </w:t>
       </w:r>
       <w:r>
         <w:t>Начало расчета проекта с нулевого момента времени</w:t>
@@ -3006,12 +3064,14 @@
       <w:r>
         <w:t xml:space="preserve">10 секунд остановим расчет, нажав на кнопку «Стоп» на панели инструментов главного окна </w:t>
       </w:r>
+      <w:proofErr w:type="spellStart"/>
       <w:r>
         <w:rPr>
           <w:lang w:val="en-US"/>
         </w:rPr>
         <w:t>SimInTech</w:t>
       </w:r>
+      <w:proofErr w:type="spellEnd"/>
       <w:r>
         <w:t>.</w:t>
       </w:r>
@@ -3040,6 +3100,7 @@
         </w:rPr>
         <w:t>.</w:t>
       </w:r>
+      <w:proofErr w:type="spellStart"/>
       <w:r>
         <w:rPr>
           <w:b/>
@@ -3047,6 +3108,7 @@
         </w:rPr>
         <w:t>tpp</w:t>
       </w:r>
+      <w:proofErr w:type="spellEnd"/>
       <w:r>
         <w:rPr>
           <w:b/>
@@ -3114,13 +3176,7 @@
         <w:pStyle w:val="a3"/>
       </w:pPr>
       <w:r>
-        <w:t>Рисунок 1</w:t>
-      </w:r>
-      <w:r>
-        <w:t>3</w:t>
-      </w:r>
-      <w:r>
-        <w:t xml:space="preserve">. </w:t>
+        <w:t xml:space="preserve">Рисунок 13. </w:t>
       </w:r>
       <w:r>
         <w:t>Загрузка рестарта при запуске и продолжение расчета</w:t>
@@ -3307,13 +3363,21 @@
         <w:rPr>
           <w:lang w:val="en-US"/>
         </w:rPr>
-        <w:t xml:space="preserve">TPP </w:t>
+        <w:t>TPP</w:t>
+      </w:r>
+      <w:r>
+        <w:t xml:space="preserve"> </w:t>
       </w:r>
       <w:r>
         <w:t xml:space="preserve">при обработке задания на расчет, формируемого по </w:t>
       </w:r>
-      <w:r>
-        <w:t xml:space="preserve">теплогидравлической </w:t>
+      <w:proofErr w:type="spellStart"/>
+      <w:r>
+        <w:t>теплогидравлической</w:t>
+      </w:r>
+      <w:proofErr w:type="spellEnd"/>
+      <w:r>
+        <w:t xml:space="preserve"> </w:t>
       </w:r>
       <w:r>
         <w:t xml:space="preserve">схеме, всегда </w:t>
@@ -3368,6 +3432,7 @@
         </w:rPr>
         <w:t>.</w:t>
       </w:r>
+      <w:proofErr w:type="spellStart"/>
       <w:r>
         <w:rPr>
           <w:b/>
@@ -3375,13 +3440,11 @@
         </w:rPr>
         <w:t>dat</w:t>
       </w:r>
+      <w:proofErr w:type="spellEnd"/>
       <w:r>
         <w:t xml:space="preserve"> и</w:t>
       </w:r>
       <w:r>
-        <w:rPr>
-          <w:lang w:val="en-US"/>
-        </w:rPr>
         <w:t>/</w:t>
       </w:r>
       <w:r>
@@ -3435,6 +3498,7 @@
         </w:rPr>
         <w:t>.</w:t>
       </w:r>
+      <w:proofErr w:type="spellStart"/>
       <w:r>
         <w:rPr>
           <w:b/>
@@ -3442,6 +3506,7 @@
         </w:rPr>
         <w:t>dat</w:t>
       </w:r>
+      <w:proofErr w:type="spellEnd"/>
       <w:r>
         <w:rPr>
           <w:b/>
@@ -3476,25 +3541,19 @@
         <w:rPr>
           <w:lang w:val="en-US"/>
         </w:rPr>
-        <w:t xml:space="preserve">TPP </w:t>
+        <w:t>TPP</w:t>
+      </w:r>
+      <w:r>
+        <w:t xml:space="preserve"> </w:t>
       </w:r>
       <w:r>
         <w:t>записывает оба файла, при чтении – считывает какой-то один (в соответствии с настройкой).</w:t>
       </w:r>
       <w:r>
-        <w:rPr>
-          <w:lang w:val="en-US"/>
-        </w:rPr>
-        <w:t xml:space="preserve"> </w:t>
-      </w:r>
-      <w:r>
-        <w:t xml:space="preserve">Благодаря этому можно при наличии </w:t>
-      </w:r>
-      <w:r>
-        <w:t>бинарных рестартов</w:t>
-      </w:r>
-      <w:r>
-        <w:t xml:space="preserve"> (ранее подготовленных, во </w:t>
+        <w:t xml:space="preserve"> </w:t>
+      </w:r>
+      <w:r>
+        <w:t xml:space="preserve">Благодаря этому можно при наличии бинарных рестартов (ранее подготовленных, во </w:t>
       </w:r>
       <w:proofErr w:type="gramStart"/>
       <w:r>
@@ -3508,10 +3567,21 @@
         <w:rPr>
           <w:lang w:val="en-US"/>
         </w:rPr>
-        <w:t xml:space="preserve">TPP </w:t>
-      </w:r>
-      <w:r>
-        <w:t>не умел сохранять и загружать текстовые рестарты), пересохранить их в текстовые – загрузившись с рестарта, сделав один шаг расчета (или больше для стационарных состояний)</w:t>
+        <w:t>TPP</w:t>
+      </w:r>
+      <w:r>
+        <w:t xml:space="preserve"> </w:t>
+      </w:r>
+      <w:r>
+        <w:t xml:space="preserve">не умел сохранять и загружать текстовые рестарты), </w:t>
+      </w:r>
+      <w:proofErr w:type="spellStart"/>
+      <w:r>
+        <w:t>пересохранить</w:t>
+      </w:r>
+      <w:proofErr w:type="spellEnd"/>
+      <w:r>
+        <w:t xml:space="preserve"> их в текстовые – загрузившись с рестарта, сделав один шаг расчета (или больше для стационарных состояний)</w:t>
       </w:r>
       <w:r>
         <w:t xml:space="preserve">, изменив опцию на текстовый формат, и </w:t>
@@ -3533,22 +3603,22 @@
       </w:r>
     </w:p>
     <w:p>
-      <w:pPr>
-        <w:rPr>
-          <w:lang w:val="en-US"/>
-        </w:rPr>
-      </w:pPr>
       <w:r>
         <w:t>3</w:t>
       </w:r>
       <w:r>
         <w:t xml:space="preserve">. </w:t>
       </w:r>
-      <w:r>
-        <w:rPr>
-          <w:lang w:val="en-US"/>
-        </w:rPr>
-        <w:t xml:space="preserve">SimInTech, </w:t>
+      <w:proofErr w:type="spellStart"/>
+      <w:r>
+        <w:rPr>
+          <w:lang w:val="en-US"/>
+        </w:rPr>
+        <w:t>SimInTech</w:t>
+      </w:r>
+      <w:proofErr w:type="spellEnd"/>
+      <w:r>
+        <w:t xml:space="preserve">, </w:t>
       </w:r>
       <w:r>
         <w:t xml:space="preserve">при включенной опции совместного рестарта, </w:t>
@@ -3574,11 +3644,16 @@
       <w:r>
         <w:t xml:space="preserve"> </w:t>
       </w:r>
-      <w:r>
-        <w:rPr>
-          <w:lang w:val="en-US"/>
-        </w:rPr>
-        <w:t xml:space="preserve">SimInTech </w:t>
+      <w:proofErr w:type="spellStart"/>
+      <w:r>
+        <w:rPr>
+          <w:lang w:val="en-US"/>
+        </w:rPr>
+        <w:t>SimInTech</w:t>
+      </w:r>
+      <w:proofErr w:type="spellEnd"/>
+      <w:r>
+        <w:t xml:space="preserve"> </w:t>
       </w:r>
       <w:r>
         <w:t xml:space="preserve">перезаписывает один из этих файлов перед выдачей команды коду </w:t>
@@ -3605,7 +3680,7 @@
 
 <file path=word/numbering.xml><?xml version="1.0" encoding="utf-8"?>
 <w:numbering xmlns:wpc="http://schemas.microsoft.com/office/word/2010/wordprocessingCanvas" xmlns:mc="http://schemas.openxmlformats.org/markup-compatibility/2006" xmlns:o="urn:schemas-microsoft-com:office:office" xmlns:r="http://schemas.openxmlformats.org/officeDocument/2006/relationships" xmlns:m="http://schemas.openxmlformats.org/officeDocument/2006/math" xmlns:v="urn:schemas-microsoft-com:vml" xmlns:wp14="http://schemas.microsoft.com/office/word/2010/wordprocessingDrawing" xmlns:wp="http://schemas.openxmlformats.org/drawingml/2006/wordprocessingDrawing" xmlns:w10="urn:schemas-microsoft-com:office:word" xmlns:w="http://schemas.openxmlformats.org/wordprocessingml/2006/main" xmlns:w14="http://schemas.microsoft.com/office/word/2010/wordml" xmlns:w15="http://schemas.microsoft.com/office/word/2012/wordml" xmlns:wpg="http://schemas.microsoft.com/office/word/2010/wordprocessingGroup" xmlns:wpi="http://schemas.microsoft.com/office/word/2010/wordprocessingInk" xmlns:wne="http://schemas.microsoft.com/office/word/2006/wordml" xmlns:wps="http://schemas.microsoft.com/office/word/2010/wordprocessingShape" mc:Ignorable="w14 w15 wp14">
-  <w:abstractNum w:abstractNumId="0" w15:restartNumberingAfterBreak="0">
+  <w:abstractNum w:abstractNumId="0">
     <w:nsid w:val="2ADA2ED8"/>
     <w:multiLevelType w:val="hybridMultilevel"/>
     <w:tmpl w:val="9D402EDA"/>
@@ -3718,7 +3793,7 @@
       </w:rPr>
     </w:lvl>
   </w:abstractNum>
-  <w:abstractNum w:abstractNumId="1" w15:restartNumberingAfterBreak="0">
+  <w:abstractNum w:abstractNumId="1">
     <w:nsid w:val="2B436749"/>
     <w:multiLevelType w:val="hybridMultilevel"/>
     <w:tmpl w:val="4AB099F8"/>
@@ -3807,7 +3882,7 @@
       </w:pPr>
     </w:lvl>
   </w:abstractNum>
-  <w:abstractNum w:abstractNumId="2" w15:restartNumberingAfterBreak="0">
+  <w:abstractNum w:abstractNumId="2">
     <w:nsid w:val="3FA83F60"/>
     <w:multiLevelType w:val="hybridMultilevel"/>
     <w:tmpl w:val="11182E6C"/>
@@ -3920,7 +3995,7 @@
       </w:rPr>
     </w:lvl>
   </w:abstractNum>
-  <w:abstractNum w:abstractNumId="3" w15:restartNumberingAfterBreak="0">
+  <w:abstractNum w:abstractNumId="3">
     <w:nsid w:val="41EE0470"/>
     <w:multiLevelType w:val="hybridMultilevel"/>
     <w:tmpl w:val="9BD6FA28"/>
@@ -4009,7 +4084,7 @@
       </w:pPr>
     </w:lvl>
   </w:abstractNum>
-  <w:abstractNum w:abstractNumId="4" w15:restartNumberingAfterBreak="0">
+  <w:abstractNum w:abstractNumId="4">
     <w:nsid w:val="6C850C39"/>
     <w:multiLevelType w:val="hybridMultilevel"/>
     <w:tmpl w:val="44B657E8"/>
